--- a/htdocs/Diagramma ER e analisi.docx
+++ b/htdocs/Diagramma ER e analisi.docx
@@ -84,13 +84,43 @@
         <w:rPr>
           <w:lang w:val="en-GB"/>
         </w:rPr>
-        <w:t>id della classe</w:t>
-      </w:r>
-      <w:r>
-        <w:rPr>
-          <w:lang w:val="en-GB"/>
-        </w:rPr>
-        <w:t>(PRYMARY KEY);</w:t>
+        <w:t xml:space="preserve">id </w:t>
+      </w:r>
+      <w:proofErr w:type="spellStart"/>
+      <w:r>
+        <w:rPr>
+          <w:lang w:val="en-GB"/>
+        </w:rPr>
+        <w:t>della</w:t>
+      </w:r>
+      <w:proofErr w:type="spellEnd"/>
+      <w:r>
+        <w:rPr>
+          <w:lang w:val="en-GB"/>
+        </w:rPr>
+        <w:t xml:space="preserve"> </w:t>
+      </w:r>
+      <w:proofErr w:type="spellStart"/>
+      <w:proofErr w:type="gramStart"/>
+      <w:r>
+        <w:rPr>
+          <w:lang w:val="en-GB"/>
+        </w:rPr>
+        <w:t>classe</w:t>
+      </w:r>
+      <w:proofErr w:type="spellEnd"/>
+      <w:r>
+        <w:rPr>
+          <w:lang w:val="en-GB"/>
+        </w:rPr>
+        <w:t>(</w:t>
+      </w:r>
+      <w:proofErr w:type="gramEnd"/>
+      <w:r>
+        <w:rPr>
+          <w:lang w:val="en-GB"/>
+        </w:rPr>
+        <w:t>PRYMARY KEY);</w:t>
       </w:r>
       <w:r>
         <w:rPr>
@@ -132,11 +162,16 @@
         </w:numPr>
         <w:jc w:val="both"/>
       </w:pPr>
+      <w:proofErr w:type="spellStart"/>
       <w:r>
         <w:t>d</w:t>
       </w:r>
       <w:r>
-        <w:t>escription:</w:t>
+        <w:t>escription</w:t>
+      </w:r>
+      <w:proofErr w:type="spellEnd"/>
+      <w:r>
+        <w:t>:</w:t>
       </w:r>
       <w:r>
         <w:t xml:space="preserve"> descrizione della classe</w:t>
@@ -154,8 +189,13 @@
         </w:numPr>
         <w:jc w:val="both"/>
       </w:pPr>
-      <w:r>
-        <w:t>hit_dice:</w:t>
+      <w:proofErr w:type="spellStart"/>
+      <w:r>
+        <w:t>hit_dice</w:t>
+      </w:r>
+      <w:proofErr w:type="spellEnd"/>
+      <w:r>
+        <w:t>:</w:t>
       </w:r>
       <w:r>
         <w:t xml:space="preserve"> vita</w:t>
@@ -179,8 +219,13 @@
         </w:numPr>
         <w:jc w:val="both"/>
       </w:pPr>
-      <w:r>
-        <w:t>primary_ability:</w:t>
+      <w:proofErr w:type="spellStart"/>
+      <w:r>
+        <w:t>primary_ability</w:t>
+      </w:r>
+      <w:proofErr w:type="spellEnd"/>
+      <w:r>
+        <w:t>:</w:t>
       </w:r>
       <w:r>
         <w:t xml:space="preserve"> l’abilità migliore tra le 6 della classe;</w:t>
@@ -195,8 +240,13 @@
         </w:numPr>
         <w:jc w:val="both"/>
       </w:pPr>
-      <w:r>
-        <w:t xml:space="preserve">saving_throws: </w:t>
+      <w:proofErr w:type="spellStart"/>
+      <w:r>
+        <w:t>saving_throws</w:t>
+      </w:r>
+      <w:proofErr w:type="spellEnd"/>
+      <w:r>
+        <w:t xml:space="preserve">: </w:t>
       </w:r>
       <w:r>
         <w:t>tiro di dadi che ti salva da un attacco inusuale o magico</w:t>
@@ -214,8 +264,13 @@
         </w:numPr>
         <w:jc w:val="both"/>
       </w:pPr>
-      <w:r>
-        <w:t>armor_weapons:</w:t>
+      <w:proofErr w:type="spellStart"/>
+      <w:r>
+        <w:t>armor_weapons</w:t>
+      </w:r>
+      <w:proofErr w:type="spellEnd"/>
+      <w:r>
+        <w:t>:</w:t>
       </w:r>
       <w:r>
         <w:t xml:space="preserve"> armi e armature in cui la classe è più competente</w:t>
@@ -232,12 +287,14 @@
           <w:numId w:val="1"/>
         </w:numPr>
       </w:pPr>
+      <w:proofErr w:type="spellStart"/>
       <w:r>
         <w:t>l</w:t>
       </w:r>
       <w:r>
         <w:t>anguage</w:t>
       </w:r>
+      <w:proofErr w:type="spellEnd"/>
       <w:r>
         <w:t>: gestisce la lingua parlata dal personaggio;</w:t>
       </w:r>
@@ -268,8 +325,13 @@
           <w:numId w:val="1"/>
         </w:numPr>
       </w:pPr>
-      <w:r>
-        <w:t>Lg_name: nome della lingua</w:t>
+      <w:proofErr w:type="spellStart"/>
+      <w:r>
+        <w:t>Lg_name</w:t>
+      </w:r>
+      <w:proofErr w:type="spellEnd"/>
+      <w:r>
+        <w:t>: nome della lingua</w:t>
       </w:r>
       <w:r>
         <w:t>;</w:t>
@@ -283,12 +345,14 @@
           <w:numId w:val="1"/>
         </w:numPr>
       </w:pPr>
+      <w:proofErr w:type="spellStart"/>
       <w:r>
         <w:t>l</w:t>
       </w:r>
       <w:r>
         <w:t>astnames</w:t>
       </w:r>
+      <w:proofErr w:type="spellEnd"/>
       <w:r>
         <w:t>: gestisce il cognome che può avere un personaggio in base alla razza;</w:t>
       </w:r>
@@ -308,25 +372,46 @@
         <w:rPr>
           <w:lang w:val="en-GB"/>
         </w:rPr>
-        <w:t>ID: id cognome</w:t>
-      </w:r>
-      <w:r>
-        <w:rPr>
-          <w:lang w:val="en-GB"/>
-        </w:rPr>
-        <w:t xml:space="preserve"> (PRYMARY KEY);</w:t>
-      </w:r>
-    </w:p>
-    <w:p>
-      <w:pPr>
-        <w:pStyle w:val="Paragrafoelenco"/>
-        <w:numPr>
-          <w:ilvl w:val="1"/>
-          <w:numId w:val="1"/>
-        </w:numPr>
-      </w:pPr>
-      <w:r>
-        <w:t>Lastname: cognome</w:t>
+        <w:t xml:space="preserve">ID: id </w:t>
+      </w:r>
+      <w:proofErr w:type="spellStart"/>
+      <w:r>
+        <w:rPr>
+          <w:lang w:val="en-GB"/>
+        </w:rPr>
+        <w:t>cognome</w:t>
+      </w:r>
+      <w:proofErr w:type="spellEnd"/>
+      <w:r>
+        <w:rPr>
+          <w:lang w:val="en-GB"/>
+        </w:rPr>
+        <w:t xml:space="preserve"> (PRYMARY KEY</w:t>
+      </w:r>
+      <w:proofErr w:type="gramStart"/>
+      <w:r>
+        <w:rPr>
+          <w:lang w:val="en-GB"/>
+        </w:rPr>
+        <w:t>);</w:t>
+      </w:r>
+      <w:proofErr w:type="gramEnd"/>
+    </w:p>
+    <w:p>
+      <w:pPr>
+        <w:pStyle w:val="Paragrafoelenco"/>
+        <w:numPr>
+          <w:ilvl w:val="1"/>
+          <w:numId w:val="1"/>
+        </w:numPr>
+      </w:pPr>
+      <w:proofErr w:type="spellStart"/>
+      <w:r>
+        <w:t>Lastname</w:t>
+      </w:r>
+      <w:proofErr w:type="spellEnd"/>
+      <w:r>
+        <w:t>: cognome</w:t>
       </w:r>
       <w:r>
         <w:t>;</w:t>
@@ -361,11 +446,16 @@
       <w:r>
         <w:t xml:space="preserve"> </w:t>
       </w:r>
+      <w:proofErr w:type="gramStart"/>
       <w:r>
         <w:t>races</w:t>
       </w:r>
       <w:r>
-        <w:t>(ID))</w:t>
+        <w:t>(</w:t>
+      </w:r>
+      <w:proofErr w:type="gramEnd"/>
+      <w:r>
+        <w:t>ID))</w:t>
       </w:r>
       <w:r>
         <w:t>;</w:t>
@@ -379,12 +469,14 @@
           <w:numId w:val="1"/>
         </w:numPr>
       </w:pPr>
+      <w:proofErr w:type="spellStart"/>
       <w:r>
         <w:t>l</w:t>
       </w:r>
       <w:r>
         <w:t>evels</w:t>
       </w:r>
+      <w:proofErr w:type="spellEnd"/>
       <w:r>
         <w:t>:</w:t>
       </w:r>
@@ -416,26 +508,50 @@
         <w:rPr>
           <w:lang w:val="en-GB"/>
         </w:rPr>
-        <w:t xml:space="preserve">id livello </w:t>
-      </w:r>
-      <w:r>
-        <w:rPr>
-          <w:lang w:val="en-GB"/>
-        </w:rPr>
-        <w:t>(PRYMARY KEY);</w:t>
-      </w:r>
-    </w:p>
-    <w:p>
-      <w:pPr>
-        <w:pStyle w:val="Paragrafoelenco"/>
-        <w:numPr>
-          <w:ilvl w:val="1"/>
-          <w:numId w:val="1"/>
-        </w:numPr>
-      </w:pPr>
+        <w:t xml:space="preserve">id </w:t>
+      </w:r>
+      <w:proofErr w:type="spellStart"/>
+      <w:r>
+        <w:rPr>
+          <w:lang w:val="en-GB"/>
+        </w:rPr>
+        <w:t>livello</w:t>
+      </w:r>
+      <w:proofErr w:type="spellEnd"/>
+      <w:r>
+        <w:rPr>
+          <w:lang w:val="en-GB"/>
+        </w:rPr>
+        <w:t xml:space="preserve"> </w:t>
+      </w:r>
+      <w:r>
+        <w:rPr>
+          <w:lang w:val="en-GB"/>
+        </w:rPr>
+        <w:t>(PRYMARY KEY</w:t>
+      </w:r>
+      <w:proofErr w:type="gramStart"/>
+      <w:r>
+        <w:rPr>
+          <w:lang w:val="en-GB"/>
+        </w:rPr>
+        <w:t>);</w:t>
+      </w:r>
+      <w:proofErr w:type="gramEnd"/>
+    </w:p>
+    <w:p>
+      <w:pPr>
+        <w:pStyle w:val="Paragrafoelenco"/>
+        <w:numPr>
+          <w:ilvl w:val="1"/>
+          <w:numId w:val="1"/>
+        </w:numPr>
+      </w:pPr>
+      <w:proofErr w:type="spellStart"/>
       <w:r>
         <w:t>increment</w:t>
       </w:r>
+      <w:proofErr w:type="spellEnd"/>
       <w:r>
         <w:t xml:space="preserve">: </w:t>
       </w:r>
@@ -494,14 +610,36 @@
         <w:rPr>
           <w:lang w:val="en-GB"/>
         </w:rPr>
-        <w:t xml:space="preserve">id nome </w:t>
-      </w:r>
-      <w:r>
-        <w:rPr>
-          <w:lang w:val="en-GB"/>
-        </w:rPr>
-        <w:t>(PRYMARY KEY);</w:t>
-      </w:r>
+        <w:t xml:space="preserve">id </w:t>
+      </w:r>
+      <w:proofErr w:type="spellStart"/>
+      <w:r>
+        <w:rPr>
+          <w:lang w:val="en-GB"/>
+        </w:rPr>
+        <w:t>nome</w:t>
+      </w:r>
+      <w:proofErr w:type="spellEnd"/>
+      <w:r>
+        <w:rPr>
+          <w:lang w:val="en-GB"/>
+        </w:rPr>
+        <w:t xml:space="preserve"> </w:t>
+      </w:r>
+      <w:r>
+        <w:rPr>
+          <w:lang w:val="en-GB"/>
+        </w:rPr>
+        <w:t>(PRYMARY KEY</w:t>
+      </w:r>
+      <w:proofErr w:type="gramStart"/>
+      <w:r>
+        <w:rPr>
+          <w:lang w:val="en-GB"/>
+        </w:rPr>
+        <w:t>);</w:t>
+      </w:r>
+      <w:proofErr w:type="gramEnd"/>
     </w:p>
     <w:p>
       <w:pPr>
@@ -565,11 +703,16 @@
       <w:r>
         <w:t xml:space="preserve"> </w:t>
       </w:r>
+      <w:proofErr w:type="gramStart"/>
       <w:r>
         <w:t>races</w:t>
       </w:r>
       <w:r>
-        <w:t>(ID))</w:t>
+        <w:t>(</w:t>
+      </w:r>
+      <w:proofErr w:type="gramEnd"/>
+      <w:r>
+        <w:t>ID))</w:t>
       </w:r>
       <w:r>
         <w:t>;</w:t>
@@ -593,7 +736,15 @@
         <w:t>:</w:t>
       </w:r>
       <w:r>
-        <w:t xml:space="preserve"> gestisce le varie razze e sottorazze a cui può appartenere un personaggio</w:t>
+        <w:t xml:space="preserve"> gestisce le varie razze e </w:t>
+      </w:r>
+      <w:proofErr w:type="spellStart"/>
+      <w:r>
+        <w:t>sottorazze</w:t>
+      </w:r>
+      <w:proofErr w:type="spellEnd"/>
+      <w:r>
+        <w:t xml:space="preserve"> a cui può appartenere un personaggio</w:t>
       </w:r>
       <w:r>
         <w:t>;</w:t>
@@ -626,8 +777,16 @@
         <w:rPr>
           <w:lang w:val="en-GB"/>
         </w:rPr>
-        <w:t>id razza</w:t>
-      </w:r>
+        <w:t xml:space="preserve">id </w:t>
+      </w:r>
+      <w:proofErr w:type="spellStart"/>
+      <w:r>
+        <w:rPr>
+          <w:lang w:val="en-GB"/>
+        </w:rPr>
+        <w:t>razza</w:t>
+      </w:r>
+      <w:proofErr w:type="spellEnd"/>
       <w:r>
         <w:rPr>
           <w:lang w:val="en-GB"/>
@@ -638,19 +797,35 @@
         <w:rPr>
           <w:lang w:val="en-GB"/>
         </w:rPr>
-        <w:t>(PRYMARY KEY);</w:t>
-      </w:r>
-    </w:p>
-    <w:p>
-      <w:pPr>
-        <w:pStyle w:val="Paragrafoelenco"/>
-        <w:numPr>
-          <w:ilvl w:val="1"/>
-          <w:numId w:val="1"/>
-        </w:numPr>
-      </w:pPr>
-      <w:r>
-        <w:t>name: Nome della razza o sottorazza;</w:t>
+        <w:t>(PRYMARY KEY</w:t>
+      </w:r>
+      <w:proofErr w:type="gramStart"/>
+      <w:r>
+        <w:rPr>
+          <w:lang w:val="en-GB"/>
+        </w:rPr>
+        <w:t>);</w:t>
+      </w:r>
+      <w:proofErr w:type="gramEnd"/>
+    </w:p>
+    <w:p>
+      <w:pPr>
+        <w:pStyle w:val="Paragrafoelenco"/>
+        <w:numPr>
+          <w:ilvl w:val="1"/>
+          <w:numId w:val="1"/>
+        </w:numPr>
+      </w:pPr>
+      <w:r>
+        <w:t xml:space="preserve">name: Nome della razza o </w:t>
+      </w:r>
+      <w:proofErr w:type="spellStart"/>
+      <w:r>
+        <w:t>sottorazza</w:t>
+      </w:r>
+      <w:proofErr w:type="spellEnd"/>
+      <w:r>
+        <w:t>;</w:t>
       </w:r>
     </w:p>
     <w:p>
@@ -671,8 +846,13 @@
         <w:t xml:space="preserve"> alla tab</w:t>
       </w:r>
       <w:r>
-        <w:t xml:space="preserve"> Traits(</w:t>
-      </w:r>
+        <w:t xml:space="preserve"> </w:t>
+      </w:r>
+      <w:proofErr w:type="gramStart"/>
+      <w:r>
+        <w:t>Traits(</w:t>
+      </w:r>
+      <w:proofErr w:type="gramEnd"/>
       <w:r>
         <w:t>ID</w:t>
       </w:r>
@@ -688,14 +868,34 @@
           <w:numId w:val="1"/>
         </w:numPr>
       </w:pPr>
+      <w:proofErr w:type="spellStart"/>
       <w:r>
         <w:t>main_race</w:t>
       </w:r>
+      <w:proofErr w:type="spellEnd"/>
       <w:r>
         <w:t>:</w:t>
       </w:r>
       <w:r>
-        <w:t xml:space="preserve"> se NULL l’elemento è una razze, se invece è un numero vuol dire che l’elemento è una sotto razza e il numero è l’ID a cui si riferisce </w:t>
+        <w:t xml:space="preserve"> </w:t>
+      </w:r>
+      <w:r>
+        <w:t>opzionale</w:t>
+      </w:r>
+      <w:r>
+        <w:t xml:space="preserve">, </w:t>
+      </w:r>
+      <w:r>
+        <w:t xml:space="preserve">l’eventuale </w:t>
+      </w:r>
+      <w:r>
+        <w:t xml:space="preserve">numero </w:t>
+      </w:r>
+      <w:r>
+        <w:t xml:space="preserve">indica </w:t>
+      </w:r>
+      <w:r>
+        <w:t xml:space="preserve">che l’elemento è una sotto razza e il numero è l’ID a cui si riferisce </w:t>
       </w:r>
       <w:r>
         <w:t>(FOREING KEY si riferisce</w:t>
@@ -706,11 +906,16 @@
       <w:r>
         <w:t xml:space="preserve"> </w:t>
       </w:r>
+      <w:proofErr w:type="gramStart"/>
       <w:r>
         <w:t>races</w:t>
       </w:r>
       <w:r>
-        <w:t>(ID))</w:t>
+        <w:t>(</w:t>
+      </w:r>
+      <w:proofErr w:type="gramEnd"/>
+      <w:r>
+        <w:t>ID))</w:t>
       </w:r>
       <w:r>
         <w:t>;</w:t>
@@ -724,12 +929,14 @@
           <w:numId w:val="1"/>
         </w:numPr>
       </w:pPr>
+      <w:proofErr w:type="spellStart"/>
       <w:r>
         <w:t>r</w:t>
       </w:r>
       <w:r>
         <w:t>acial_traits</w:t>
       </w:r>
+      <w:proofErr w:type="spellEnd"/>
       <w:r>
         <w:t>:</w:t>
       </w:r>
@@ -769,29 +976,50 @@
         </w:rPr>
         <w:t xml:space="preserve">id </w:t>
       </w:r>
+      <w:proofErr w:type="spellStart"/>
       <w:r>
         <w:rPr>
           <w:lang w:val="en-GB"/>
         </w:rPr>
         <w:t>abilità</w:t>
       </w:r>
-      <w:r>
-        <w:rPr>
-          <w:lang w:val="en-GB"/>
-        </w:rPr>
-        <w:t>(PRYMARY KEY);</w:t>
-      </w:r>
-    </w:p>
-    <w:p>
-      <w:pPr>
-        <w:pStyle w:val="Paragrafoelenco"/>
-        <w:numPr>
-          <w:ilvl w:val="1"/>
-          <w:numId w:val="1"/>
-        </w:numPr>
-      </w:pPr>
-      <w:r>
-        <w:t>trait_name:</w:t>
+      <w:proofErr w:type="spellEnd"/>
+      <w:r>
+        <w:rPr>
+          <w:lang w:val="en-GB"/>
+        </w:rPr>
+        <w:t xml:space="preserve"> </w:t>
+      </w:r>
+      <w:r>
+        <w:rPr>
+          <w:lang w:val="en-GB"/>
+        </w:rPr>
+        <w:t>(PRYMARY KEY</w:t>
+      </w:r>
+      <w:proofErr w:type="gramStart"/>
+      <w:r>
+        <w:rPr>
+          <w:lang w:val="en-GB"/>
+        </w:rPr>
+        <w:t>);</w:t>
+      </w:r>
+      <w:proofErr w:type="gramEnd"/>
+    </w:p>
+    <w:p>
+      <w:pPr>
+        <w:pStyle w:val="Paragrafoelenco"/>
+        <w:numPr>
+          <w:ilvl w:val="1"/>
+          <w:numId w:val="1"/>
+        </w:numPr>
+      </w:pPr>
+      <w:proofErr w:type="spellStart"/>
+      <w:r>
+        <w:t>trait_name</w:t>
+      </w:r>
+      <w:proofErr w:type="spellEnd"/>
+      <w:r>
+        <w:t>:</w:t>
       </w:r>
       <w:r>
         <w:t xml:space="preserve"> Nome </w:t>
@@ -811,8 +1039,13 @@
           <w:numId w:val="1"/>
         </w:numPr>
       </w:pPr>
-      <w:r>
-        <w:t>trait_description:</w:t>
+      <w:proofErr w:type="spellStart"/>
+      <w:r>
+        <w:t>trait_description</w:t>
+      </w:r>
+      <w:proofErr w:type="spellEnd"/>
+      <w:r>
+        <w:t>:</w:t>
       </w:r>
       <w:r>
         <w:t xml:space="preserve"> Descrizione</w:t>
@@ -850,11 +1083,16 @@
       <w:r>
         <w:t xml:space="preserve"> </w:t>
       </w:r>
+      <w:proofErr w:type="gramStart"/>
       <w:r>
         <w:t>races</w:t>
       </w:r>
       <w:r>
-        <w:t>(ID))</w:t>
+        <w:t>(</w:t>
+      </w:r>
+      <w:proofErr w:type="gramEnd"/>
+      <w:r>
+        <w:t>ID))</w:t>
       </w:r>
       <w:r>
         <w:t>;</w:t>
@@ -911,26 +1149,44 @@
         <w:rPr>
           <w:lang w:val="en-GB"/>
         </w:rPr>
-        <w:t>id tratto</w:t>
-      </w:r>
-      <w:r>
-        <w:rPr>
-          <w:lang w:val="en-GB"/>
-        </w:rPr>
-        <w:t>(PRYMARY KEY);</w:t>
-      </w:r>
-    </w:p>
-    <w:p>
-      <w:pPr>
-        <w:pStyle w:val="Paragrafoelenco"/>
-        <w:numPr>
-          <w:ilvl w:val="1"/>
-          <w:numId w:val="1"/>
-        </w:numPr>
-      </w:pPr>
+        <w:t xml:space="preserve">id </w:t>
+      </w:r>
+      <w:proofErr w:type="spellStart"/>
+      <w:proofErr w:type="gramStart"/>
+      <w:r>
+        <w:rPr>
+          <w:lang w:val="en-GB"/>
+        </w:rPr>
+        <w:t>tratto</w:t>
+      </w:r>
+      <w:proofErr w:type="spellEnd"/>
+      <w:r>
+        <w:rPr>
+          <w:lang w:val="en-GB"/>
+        </w:rPr>
+        <w:t>(</w:t>
+      </w:r>
+      <w:proofErr w:type="gramEnd"/>
+      <w:r>
+        <w:rPr>
+          <w:lang w:val="en-GB"/>
+        </w:rPr>
+        <w:t>PRYMARY KEY);</w:t>
+      </w:r>
+    </w:p>
+    <w:p>
+      <w:pPr>
+        <w:pStyle w:val="Paragrafoelenco"/>
+        <w:numPr>
+          <w:ilvl w:val="1"/>
+          <w:numId w:val="1"/>
+        </w:numPr>
+      </w:pPr>
+      <w:proofErr w:type="spellStart"/>
       <w:r>
         <w:t>BaseHeight</w:t>
       </w:r>
+      <w:proofErr w:type="spellEnd"/>
       <w:r>
         <w:t>:</w:t>
       </w:r>
@@ -949,8 +1205,13 @@
           <w:numId w:val="1"/>
         </w:numPr>
       </w:pPr>
-      <w:r>
-        <w:t>BaseWeight:</w:t>
+      <w:proofErr w:type="spellStart"/>
+      <w:r>
+        <w:t>BaseWeight</w:t>
+      </w:r>
+      <w:proofErr w:type="spellEnd"/>
+      <w:r>
+        <w:t>:</w:t>
       </w:r>
       <w:r>
         <w:t xml:space="preserve"> peso di partenza</w:t>
@@ -967,8 +1228,13 @@
           <w:numId w:val="1"/>
         </w:numPr>
       </w:pPr>
-      <w:r>
-        <w:t>eyes_colors:</w:t>
+      <w:proofErr w:type="spellStart"/>
+      <w:r>
+        <w:t>eyes_colors</w:t>
+      </w:r>
+      <w:proofErr w:type="spellEnd"/>
+      <w:r>
+        <w:t>:</w:t>
       </w:r>
       <w:r>
         <w:t xml:space="preserve"> colore occhi</w:t>
@@ -985,8 +1251,13 @@
           <w:numId w:val="1"/>
         </w:numPr>
       </w:pPr>
-      <w:r>
-        <w:t>hair_colors:</w:t>
+      <w:proofErr w:type="spellStart"/>
+      <w:r>
+        <w:t>hair_colors</w:t>
+      </w:r>
+      <w:proofErr w:type="spellEnd"/>
+      <w:r>
+        <w:t>:</w:t>
       </w:r>
       <w:r>
         <w:t xml:space="preserve"> colore capelli</w:t>
@@ -1003,20 +1274,32 @@
           <w:numId w:val="1"/>
         </w:numPr>
       </w:pPr>
-      <w:r>
-        <w:t>HeightModifier:;</w:t>
-      </w:r>
-    </w:p>
-    <w:p>
-      <w:pPr>
-        <w:pStyle w:val="Paragrafoelenco"/>
-        <w:numPr>
-          <w:ilvl w:val="1"/>
-          <w:numId w:val="1"/>
-        </w:numPr>
-      </w:pPr>
-      <w:r>
-        <w:t>MaxAge:</w:t>
+      <w:proofErr w:type="spellStart"/>
+      <w:proofErr w:type="gramStart"/>
+      <w:r>
+        <w:t>HeightModifier</w:t>
+      </w:r>
+      <w:proofErr w:type="spellEnd"/>
+      <w:r>
+        <w:t>:;</w:t>
+      </w:r>
+      <w:proofErr w:type="gramEnd"/>
+    </w:p>
+    <w:p>
+      <w:pPr>
+        <w:pStyle w:val="Paragrafoelenco"/>
+        <w:numPr>
+          <w:ilvl w:val="1"/>
+          <w:numId w:val="1"/>
+        </w:numPr>
+      </w:pPr>
+      <w:proofErr w:type="spellStart"/>
+      <w:r>
+        <w:t>MaxAge</w:t>
+      </w:r>
+      <w:proofErr w:type="spellEnd"/>
+      <w:r>
+        <w:t>:</w:t>
       </w:r>
       <w:r>
         <w:t xml:space="preserve"> età massima</w:t>
@@ -1033,8 +1316,13 @@
           <w:numId w:val="1"/>
         </w:numPr>
       </w:pPr>
-      <w:r>
-        <w:t>MinAge:</w:t>
+      <w:proofErr w:type="spellStart"/>
+      <w:r>
+        <w:t>MinAge</w:t>
+      </w:r>
+      <w:proofErr w:type="spellEnd"/>
+      <w:r>
+        <w:t>:</w:t>
       </w:r>
       <w:r>
         <w:t xml:space="preserve"> età minima</w:t>
@@ -1051,27 +1339,37 @@
           <w:numId w:val="1"/>
         </w:numPr>
       </w:pPr>
+      <w:proofErr w:type="spellStart"/>
+      <w:r>
+        <w:t>skin_colors</w:t>
+      </w:r>
+      <w:proofErr w:type="spellEnd"/>
+      <w:r>
+        <w:t>:</w:t>
+      </w:r>
+      <w:r>
+        <w:t xml:space="preserve"> colore della pelle</w:t>
+      </w:r>
+      <w:r>
+        <w:t>;</w:t>
+      </w:r>
+    </w:p>
+    <w:p>
+      <w:pPr>
+        <w:pStyle w:val="Paragrafoelenco"/>
+        <w:numPr>
+          <w:ilvl w:val="1"/>
+          <w:numId w:val="1"/>
+        </w:numPr>
+      </w:pPr>
+      <w:proofErr w:type="spellStart"/>
       <w:r>
         <w:lastRenderedPageBreak/>
-        <w:t>skin_colors:</w:t>
-      </w:r>
-      <w:r>
-        <w:t xml:space="preserve"> colore della pelle</w:t>
-      </w:r>
-      <w:r>
-        <w:t>;</w:t>
-      </w:r>
-    </w:p>
-    <w:p>
-      <w:pPr>
-        <w:pStyle w:val="Paragrafoelenco"/>
-        <w:numPr>
-          <w:ilvl w:val="1"/>
-          <w:numId w:val="1"/>
-        </w:numPr>
-      </w:pPr>
-      <w:r>
-        <w:t>WeightModifier:</w:t>
+        <w:t>WeightModifier</w:t>
+      </w:r>
+      <w:proofErr w:type="spellEnd"/>
+      <w:r>
+        <w:t>:</w:t>
       </w:r>
       <w:r>
         <w:t xml:space="preserve"> Modificatore del peso per randomizzarlo</w:t>
@@ -1106,13 +1404,19 @@
         <w:t>(</w:t>
       </w:r>
       <w:r>
-        <w:t>M:1</w:t>
+        <w:t>1:M</w:t>
       </w:r>
       <w:r>
         <w:t>),</w:t>
       </w:r>
       <w:r>
-        <w:t xml:space="preserve"> un nome appartiene a una razza ma una razza ha più nomi</w:t>
+        <w:t xml:space="preserve"> un nome appartiene a una razza </w:t>
+      </w:r>
+      <w:r>
+        <w:t xml:space="preserve">e </w:t>
+      </w:r>
+      <w:r>
+        <w:t>una razza ha più nomi</w:t>
       </w:r>
       <w:r>
         <w:t>.</w:t>
@@ -1127,7 +1431,27 @@
         </w:numPr>
       </w:pPr>
       <w:r>
-        <w:t>Appartiene: lastnames - races(M:1), un cognome appartiene a una razza ma una razza ha più cognomi.</w:t>
+        <w:t xml:space="preserve">Appartiene: </w:t>
+      </w:r>
+      <w:proofErr w:type="spellStart"/>
+      <w:r>
+        <w:t>lastnames</w:t>
+      </w:r>
+      <w:proofErr w:type="spellEnd"/>
+      <w:r>
+        <w:t xml:space="preserve"> - races(</w:t>
+      </w:r>
+      <w:r>
+        <w:t>1:M</w:t>
+      </w:r>
+      <w:r>
+        <w:t xml:space="preserve">), un cognome appartiene a una razza </w:t>
+      </w:r>
+      <w:r>
+        <w:t>e</w:t>
+      </w:r>
+      <w:r>
+        <w:t xml:space="preserve"> una razza ha più cognomi.</w:t>
       </w:r>
     </w:p>
     <w:p>
@@ -1139,7 +1463,52 @@
         </w:numPr>
       </w:pPr>
       <w:r>
-        <w:t>Deriva: main_race(sottorazze) - races(M:1), più sotto razze derivano a una razza principale.</w:t>
+        <w:t xml:space="preserve">Deriva: </w:t>
+      </w:r>
+      <w:proofErr w:type="spellStart"/>
+      <w:r>
+        <w:t>main_race</w:t>
+      </w:r>
+      <w:proofErr w:type="spellEnd"/>
+      <w:r>
+        <w:t>(</w:t>
+      </w:r>
+      <w:proofErr w:type="spellStart"/>
+      <w:r>
+        <w:t>sottorazze</w:t>
+      </w:r>
+      <w:proofErr w:type="spellEnd"/>
+      <w:r>
+        <w:t>) - races(</w:t>
+      </w:r>
+      <w:r>
+        <w:t>1:M</w:t>
+      </w:r>
+      <w:r>
+        <w:t xml:space="preserve">), </w:t>
+      </w:r>
+      <w:r>
+        <w:t>una</w:t>
+      </w:r>
+      <w:r>
+        <w:t xml:space="preserve"> razz</w:t>
+      </w:r>
+      <w:r>
+        <w:t>a ha solo una razza principale e</w:t>
+      </w:r>
+      <w:r>
+        <w:t xml:space="preserve"> una razza principale</w:t>
+      </w:r>
+      <w:r>
+        <w:t xml:space="preserve"> ha più </w:t>
+      </w:r>
+      <w:proofErr w:type="spellStart"/>
+      <w:r>
+        <w:t>sottorazze</w:t>
+      </w:r>
+      <w:proofErr w:type="spellEnd"/>
+      <w:r>
+        <w:t>.</w:t>
       </w:r>
     </w:p>
     <w:p>
@@ -1151,7 +1520,21 @@
         </w:numPr>
       </w:pPr>
       <w:r>
-        <w:t>È peculiario: traits - races(M:1), un tratto è peculiare di una razza, una razza ha più tratti.</w:t>
+        <w:t xml:space="preserve">È </w:t>
+      </w:r>
+      <w:proofErr w:type="spellStart"/>
+      <w:r>
+        <w:t>peculiario</w:t>
+      </w:r>
+      <w:proofErr w:type="spellEnd"/>
+      <w:r>
+        <w:t>: traits - races(</w:t>
+      </w:r>
+      <w:r>
+        <w:t>1:M</w:t>
+      </w:r>
+      <w:r>
+        <w:t>), un tratto è peculiare di una razza, una razza ha più tratti.</w:t>
       </w:r>
     </w:p>
     <w:p>
@@ -1163,13 +1546,32 @@
         </w:numPr>
       </w:pPr>
       <w:r>
-        <w:t>È peculiario: traits</w:t>
+        <w:t xml:space="preserve">È </w:t>
+      </w:r>
+      <w:proofErr w:type="spellStart"/>
+      <w:r>
+        <w:t>peculiario</w:t>
+      </w:r>
+      <w:proofErr w:type="spellEnd"/>
+      <w:r>
+        <w:t xml:space="preserve">: </w:t>
+      </w:r>
+      <w:proofErr w:type="spellStart"/>
+      <w:r>
+        <w:t>traits</w:t>
       </w:r>
       <w:r>
         <w:t>_traits</w:t>
       </w:r>
-      <w:r>
-        <w:t xml:space="preserve"> - races(M:1), </w:t>
+      <w:proofErr w:type="spellEnd"/>
+      <w:r>
+        <w:t xml:space="preserve"> - races(</w:t>
+      </w:r>
+      <w:r>
+        <w:t>1:M</w:t>
+      </w:r>
+      <w:r>
+        <w:t xml:space="preserve">), </w:t>
       </w:r>
       <w:r>
         <w:t>un’abilità</w:t>
